--- a/Lr1/ИиКТ_23_ВМВ_Удилов_Андрей_Владимирович_ЛР_1.docx
+++ b/Lr1/ИиКТ_23_ВМВ_Удилов_Андрей_Владимирович_ЛР_1.docx
@@ -1105,6 +1105,7 @@
           <w:color w:val="000000"/>
           <w:sz w:val="24"/>
           <w:szCs w:val="24"/>
+          <w:lang w:val="en-US"/>
         </w:rPr>
       </w:pPr>
       <w:r>
@@ -1130,6 +1131,31 @@
           <w:szCs w:val="24"/>
         </w:rPr>
         <w:t>:</w:t>
+      </w:r>
+      <w:r>
+        <w:rPr>
+          <w:rFonts w:ascii="Times New Roman" w:hAnsi="Times New Roman" w:cs="Times New Roman"/>
+          <w:bCs/>
+          <w:i/>
+          <w:iCs/>
+          <w:color w:val="000000"/>
+          <w:sz w:val="24"/>
+          <w:szCs w:val="24"/>
+        </w:rPr>
+        <w:t xml:space="preserve">  </w:t>
+      </w:r>
+      <w:r>
+        <w:rPr>
+          <w:rFonts w:ascii="Times New Roman" w:hAnsi="Times New Roman" w:cs="Times New Roman"/>
+          <w:bCs/>
+          <w:i/>
+          <w:iCs/>
+          <w:color w:val="000000"/>
+          <w:sz w:val="24"/>
+          <w:szCs w:val="24"/>
+          <w:lang w:val="en-US"/>
+        </w:rPr>
+        <w:t xml:space="preserve">  </w:t>
       </w:r>
     </w:p>
     <w:p>
@@ -2085,10 +2111,8 @@
           <w:color w:val="000000"/>
           <w:sz w:val="24"/>
           <w:szCs w:val="24"/>
-          <w:lang w:val="en-US"/>
-        </w:rPr>
-      </w:pPr>
-      <w:proofErr w:type="spellStart"/>
+        </w:rPr>
+      </w:pPr>
       <w:r>
         <w:rPr>
           <w:rFonts w:ascii="Times New Roman" w:hAnsi="Times New Roman" w:cs="Times New Roman"/>
@@ -2105,7 +2129,6 @@
           <w:color w:val="000000"/>
           <w:sz w:val="24"/>
           <w:szCs w:val="24"/>
-          <w:lang w:val="en-US"/>
         </w:rPr>
         <w:t>_</w:t>
       </w:r>
@@ -2125,7 +2148,6 @@
           <w:color w:val="000000"/>
           <w:sz w:val="24"/>
           <w:szCs w:val="24"/>
-          <w:lang w:val="en-US"/>
         </w:rPr>
         <w:t>_</w:t>
       </w:r>
@@ -2139,14 +2161,12 @@
         </w:rPr>
         <w:t>count</w:t>
       </w:r>
-      <w:proofErr w:type="spellEnd"/>
-      <w:r>
-        <w:rPr>
-          <w:rFonts w:ascii="Times New Roman" w:hAnsi="Times New Roman" w:cs="Times New Roman"/>
-          <w:color w:val="000000"/>
-          <w:sz w:val="24"/>
-          <w:szCs w:val="24"/>
-          <w:lang w:val="en-US"/>
+      <w:r>
+        <w:rPr>
+          <w:rFonts w:ascii="Times New Roman" w:hAnsi="Times New Roman" w:cs="Times New Roman"/>
+          <w:color w:val="000000"/>
+          <w:sz w:val="24"/>
+          <w:szCs w:val="24"/>
         </w:rPr>
         <w:t xml:space="preserve"> = </w:t>
       </w:r>
@@ -2167,7 +2187,6 @@
           <w:color w:val="000000"/>
           <w:sz w:val="24"/>
           <w:szCs w:val="24"/>
-          <w:lang w:val="en-US"/>
         </w:rPr>
         <w:t>(</w:t>
       </w:r>
@@ -2178,7 +2197,6 @@
           <w:color w:val="000000"/>
           <w:sz w:val="24"/>
           <w:szCs w:val="24"/>
-          <w:lang w:val="en-US"/>
         </w:rPr>
         <w:t>"</w:t>
       </w:r>
@@ -2197,7 +2215,6 @@
           <w:color w:val="000000"/>
           <w:sz w:val="24"/>
           <w:szCs w:val="24"/>
-          <w:lang w:val="en-US"/>
         </w:rPr>
         <w:t xml:space="preserve"> </w:t>
       </w:r>
@@ -2216,7 +2233,6 @@
           <w:color w:val="000000"/>
           <w:sz w:val="24"/>
           <w:szCs w:val="24"/>
-          <w:lang w:val="en-US"/>
         </w:rPr>
         <w:t xml:space="preserve"> </w:t>
       </w:r>
@@ -2235,7 +2251,6 @@
           <w:color w:val="000000"/>
           <w:sz w:val="24"/>
           <w:szCs w:val="24"/>
-          <w:lang w:val="en-US"/>
         </w:rPr>
         <w:t xml:space="preserve"> </w:t>
       </w:r>
@@ -2254,7 +2269,6 @@
           <w:color w:val="000000"/>
           <w:sz w:val="24"/>
           <w:szCs w:val="24"/>
-          <w:lang w:val="en-US"/>
         </w:rPr>
         <w:t>: ")</w:t>
       </w:r>
@@ -2268,7 +2282,6 @@
           <w:color w:val="000000"/>
           <w:sz w:val="24"/>
           <w:szCs w:val="24"/>
-          <w:lang w:val="en-US"/>
         </w:rPr>
       </w:pPr>
     </w:p>
